--- a/TuMyt_2020/Text/Tyuva mussels_NL_19.10.22.docx
+++ b/TuMyt_2020/Text/Tyuva mussels_NL_19.10.22.docx
@@ -1004,13 +1004,7 @@
       <w:ins w:id="138" w:author="Arcella" w:date="2022-10-19T17:59:00Z">
         <w:r>
           <w:rPr/>
-          <w:t xml:space="preserve"> decrease</w:t>
-        </w:r>
-        <w:bookmarkStart w:id="67" w:name="_GoBack"/>
-        <w:bookmarkEnd w:id="67"/>
-        <w:r>
-          <w:rPr/>
-          <w:t>d everywhere, by 22 % on average. Analysis of historical data show</w:t>
+          <w:t xml:space="preserve"> decreased everywhere, by 22 % on average. Analysis of historical data show</w:t>
         </w:r>
       </w:ins>
       <w:ins w:id="139" w:author="Arcella" w:date="2022-10-19T18:26:00Z">
@@ -8275,17 +8269,17 @@
           <w:shd w:val="clear" w:color="auto" w:fill="FFF2CC"/>
         </w:rPr>
       </w:pPr>
-      <w:bookmarkStart w:id="16" w:name="_heading=h.8d87x48jm6kz" w:colFirst="0" w:colLast="0"/>
+      <w:bookmarkStart w:id="16" w:name="_heading=h.gl7httbp7eee" w:colFirst="0" w:colLast="0"/>
       <w:bookmarkEnd w:id="16"/>
-      <w:bookmarkStart w:id="17" w:name="_heading=h.e1c4aiv6p0rs" w:colFirst="0" w:colLast="0"/>
+      <w:bookmarkStart w:id="17" w:name="_heading=h.iqwziz96f7l1" w:colFirst="0" w:colLast="0"/>
       <w:bookmarkEnd w:id="17"/>
-      <w:bookmarkStart w:id="18" w:name="_heading=h.iqwziz96f7l1" w:colFirst="0" w:colLast="0"/>
+      <w:bookmarkStart w:id="18" w:name="_heading=h.8d87x48jm6kz" w:colFirst="0" w:colLast="0"/>
       <w:bookmarkEnd w:id="18"/>
-      <w:bookmarkStart w:id="19" w:name="_heading=h.lmh5vptkoygp" w:colFirst="0" w:colLast="0"/>
+      <w:bookmarkStart w:id="19" w:name="_heading=h.e1c4aiv6p0rs" w:colFirst="0" w:colLast="0"/>
       <w:bookmarkEnd w:id="19"/>
       <w:bookmarkStart w:id="20" w:name="_heading=h.qp2jnrc7qtd1" w:colFirst="0" w:colLast="0"/>
       <w:bookmarkEnd w:id="20"/>
-      <w:bookmarkStart w:id="21" w:name="_heading=h.gl7httbp7eee" w:colFirst="0" w:colLast="0"/>
+      <w:bookmarkStart w:id="21" w:name="_heading=h.lmh5vptkoygp" w:colFirst="0" w:colLast="0"/>
       <w:bookmarkEnd w:id="21"/>
       <w:r>
         <w:rPr>
@@ -10396,9 +10390,9 @@
           <w:shd w:val="clear" w:color="auto" w:fill="FFF2CC"/>
         </w:rPr>
       </w:pPr>
+      <w:commentRangeStart w:id="61"/>
       <w:bookmarkStart w:id="23" w:name="_heading=h.4awio0vqq597" w:colFirst="0" w:colLast="0"/>
       <w:bookmarkEnd w:id="23"/>
-      <w:commentRangeStart w:id="61"/>
       <w:r>
         <w:rPr>
           <w:b/>
@@ -10814,9 +10808,9 @@
       <w:pPr>
         <w:spacing w:before="240" w:after="240"/>
       </w:pPr>
-      <w:bookmarkStart w:id="24" w:name="_heading=h.8kxokn1ze0hf" w:colFirst="0" w:colLast="0"/>
+      <w:bookmarkStart w:id="24" w:name="_heading=h.s1g61bvfo5sn" w:colFirst="0" w:colLast="0"/>
       <w:bookmarkEnd w:id="24"/>
-      <w:bookmarkStart w:id="25" w:name="_heading=h.s1g61bvfo5sn" w:colFirst="0" w:colLast="0"/>
+      <w:bookmarkStart w:id="25" w:name="_heading=h.8kxokn1ze0hf" w:colFirst="0" w:colLast="0"/>
       <w:bookmarkEnd w:id="25"/>
       <w:r>
         <w:t xml:space="preserve">For </w:t>
@@ -12967,9 +12961,9 @@
           <w:shd w:val="clear" w:color="auto" w:fill="FFF2CC"/>
         </w:rPr>
       </w:pPr>
-      <w:commentRangeStart w:id="63"/>
       <w:bookmarkStart w:id="34" w:name="_heading=h.b01g3qti3tiw" w:colFirst="0" w:colLast="0"/>
       <w:bookmarkEnd w:id="34"/>
+      <w:commentRangeStart w:id="63"/>
       <w:r>
         <w:rPr>
           <w:b/>
@@ -13145,9 +13139,9 @@
           <w:shd w:val="clear" w:color="auto" w:fill="FFF2CC"/>
         </w:rPr>
       </w:pPr>
-      <w:commentRangeStart w:id="64"/>
       <w:bookmarkStart w:id="35" w:name="_heading=h.dqllyr2lfryl" w:colFirst="0" w:colLast="0"/>
       <w:bookmarkEnd w:id="35"/>
+      <w:commentRangeStart w:id="64"/>
       <w:r>
         <w:rPr>
           <w:b/>
@@ -23122,28 +23116,413 @@
       <w:pPr>
         <w:spacing w:before="240" w:after="240"/>
         <w:rPr>
-          <w:ins w:id="2276" w:author="Arcella" w:date="2022-10-19T10:03:00Z"/>
           <w:color w:val="1D2228"/>
         </w:rPr>
       </w:pPr>
+      <w:ins w:id="2276" w:author="Arcella" w:date="2022-10-18T22:21:00Z">
+        <w:r>
+          <w:rPr>
+            <w:color w:val="1D2228"/>
+          </w:rPr>
+          <w:t xml:space="preserve">In their early review on sympatric </w:t>
+        </w:r>
+      </w:ins>
       <w:ins w:id="2277" w:author="Arcella" w:date="2022-10-18T22:21:00Z">
         <w:r>
           <w:rPr>
-            <w:color w:val="1D2228"/>
-          </w:rPr>
-          <w:t xml:space="preserve">In their early review on sympatric </w:t>
+            <w:i/>
+            <w:color w:val="1D2228"/>
+          </w:rPr>
+          <w:t xml:space="preserve">ME </w:t>
         </w:r>
       </w:ins>
       <w:ins w:id="2278" w:author="Arcella" w:date="2022-10-18T22:21:00Z">
         <w:r>
           <w:rPr>
+            <w:color w:val="1D2228"/>
+          </w:rPr>
+          <w:t xml:space="preserve">and </w:t>
+        </w:r>
+      </w:ins>
+      <w:ins w:id="2279" w:author="Arcella" w:date="2022-10-18T22:21:00Z">
+        <w:r>
+          <w:rPr>
             <w:i/>
             <w:color w:val="1D2228"/>
           </w:rPr>
-          <w:t xml:space="preserve">ME </w:t>
-        </w:r>
-      </w:ins>
-      <w:ins w:id="2279" w:author="Arcella" w:date="2022-10-18T22:21:00Z">
+          <w:t>MT</w:t>
+        </w:r>
+      </w:ins>
+      <w:ins w:id="2280" w:author="Arcella" w:date="2022-10-18T22:21:00Z">
+        <w:r>
+          <w:rPr>
+            <w:color w:val="1D2228"/>
+          </w:rPr>
+          <w:t xml:space="preserve">, Riginos and Cunningham (2005) compared the two </w:t>
+        </w:r>
+      </w:ins>
+      <w:ins w:id="2281" w:author="Arcella" w:date="2022-10-19T09:46:00Z">
+        <w:r>
+          <w:rPr>
+            <w:color w:val="1D2228"/>
+          </w:rPr>
+          <w:t xml:space="preserve">zones of </w:t>
+        </w:r>
+      </w:ins>
+      <w:ins w:id="2282" w:author="Arcella" w:date="2022-10-19T09:50:00Z">
+        <w:r>
+          <w:rPr>
+            <w:color w:val="1D2228"/>
+          </w:rPr>
+          <w:t xml:space="preserve">their </w:t>
+        </w:r>
+      </w:ins>
+      <w:ins w:id="2283" w:author="Arcella" w:date="2022-10-19T09:46:00Z">
+        <w:r>
+          <w:rPr>
+            <w:color w:val="1D2228"/>
+          </w:rPr>
+          <w:t>sympatry known at the time</w:t>
+        </w:r>
+      </w:ins>
+      <w:ins w:id="2284" w:author="Arcella" w:date="2022-10-19T09:49:00Z">
+        <w:r>
+          <w:rPr>
+            <w:color w:val="1D2228"/>
+          </w:rPr>
+          <w:t xml:space="preserve">, </w:t>
+        </w:r>
+      </w:ins>
+      <w:ins w:id="2285" w:author="Arcella" w:date="2022-10-19T17:08:00Z">
+        <w:r>
+          <w:rPr>
+            <w:color w:val="1D2228"/>
+          </w:rPr>
+          <w:t xml:space="preserve">at </w:t>
+        </w:r>
+      </w:ins>
+      <w:ins w:id="2286" w:author="Arcella" w:date="2022-10-18T22:21:00Z">
+        <w:r>
+          <w:rPr>
+            <w:color w:val="1D2228"/>
+          </w:rPr>
+          <w:t xml:space="preserve">the entrance to the Baltic Sea and in </w:t>
+        </w:r>
+      </w:ins>
+      <w:ins w:id="2287" w:author="Arcella" w:date="2022-10-19T09:47:00Z">
+        <w:r>
+          <w:rPr>
+            <w:color w:val="1D2228"/>
+          </w:rPr>
+          <w:t xml:space="preserve">the </w:t>
+        </w:r>
+      </w:ins>
+      <w:ins w:id="2288" w:author="Arcella" w:date="2022-10-19T09:49:00Z">
+        <w:r>
+          <w:rPr>
+            <w:color w:val="1D2228"/>
+          </w:rPr>
+          <w:t xml:space="preserve">Canadian </w:t>
+        </w:r>
+      </w:ins>
+      <w:ins w:id="2289" w:author="Arcella" w:date="2022-10-18T22:21:00Z">
+        <w:r>
+          <w:rPr>
+            <w:color w:val="1D2228"/>
+          </w:rPr>
+          <w:t>Maritimes (Western Atlantic)</w:t>
+        </w:r>
+      </w:ins>
+      <w:ins w:id="2290" w:author="Arcella" w:date="2022-10-19T09:49:00Z">
+        <w:r>
+          <w:rPr>
+            <w:color w:val="1D2228"/>
+          </w:rPr>
+          <w:t xml:space="preserve">, and </w:t>
+        </w:r>
+      </w:ins>
+      <w:ins w:id="2291" w:author="Arcella" w:date="2022-10-18T22:21:00Z">
+        <w:r>
+          <w:rPr>
+            <w:color w:val="1D2228"/>
+          </w:rPr>
+          <w:t xml:space="preserve">pointed out striking differences in the habitat distribution of </w:t>
+        </w:r>
+      </w:ins>
+      <w:ins w:id="2292" w:author="Arcella" w:date="2022-10-19T09:49:00Z">
+        <w:r>
+          <w:rPr>
+            <w:color w:val="1D2228"/>
+          </w:rPr>
+          <w:t xml:space="preserve">these </w:t>
+        </w:r>
+      </w:ins>
+      <w:ins w:id="2293" w:author="Arcella" w:date="2022-10-18T22:21:00Z">
+        <w:r>
+          <w:rPr>
+            <w:color w:val="1D2228"/>
+          </w:rPr>
+          <w:t xml:space="preserve">species in the two zones. In the </w:t>
+        </w:r>
+      </w:ins>
+      <w:ins w:id="2294" w:author="Arcella" w:date="2022-10-19T09:52:00Z">
+        <w:r>
+          <w:rPr>
+            <w:color w:val="1D2228"/>
+          </w:rPr>
+          <w:t>former</w:t>
+        </w:r>
+      </w:ins>
+      <w:ins w:id="2295" w:author="Arcella" w:date="2022-10-18T22:21:00Z">
+        <w:r>
+          <w:rPr>
+            <w:color w:val="1D2228"/>
+          </w:rPr>
+          <w:t xml:space="preserve">, </w:t>
+        </w:r>
+      </w:ins>
+      <w:ins w:id="2296" w:author="Arcella" w:date="2022-10-18T22:22:00Z">
+        <w:r>
+          <w:rPr>
+            <w:color w:val="1D2228"/>
+          </w:rPr>
+          <w:t>the</w:t>
+        </w:r>
+      </w:ins>
+      <w:ins w:id="2297" w:author="Arcella" w:date="2022-10-19T17:08:00Z">
+        <w:r>
+          <w:rPr>
+            <w:color w:val="1D2228"/>
+          </w:rPr>
+          <w:t>ir</w:t>
+        </w:r>
+      </w:ins>
+      <w:ins w:id="2298" w:author="Arcella" w:date="2022-10-18T22:22:00Z">
+        <w:r>
+          <w:rPr>
+            <w:color w:val="1D2228"/>
+          </w:rPr>
+          <w:t xml:space="preserve"> distribution </w:t>
+        </w:r>
+      </w:ins>
+      <w:ins w:id="2299" w:author="Arcella" w:date="2022-10-18T22:23:00Z">
+        <w:r>
+          <w:rPr>
+            <w:color w:val="1D2228"/>
+          </w:rPr>
+          <w:t xml:space="preserve">is governed </w:t>
+        </w:r>
+      </w:ins>
+      <w:ins w:id="2300" w:author="Arcella" w:date="2022-10-18T22:21:00Z">
+        <w:r>
+          <w:rPr>
+            <w:color w:val="1D2228"/>
+          </w:rPr>
+          <w:t>by salinity</w:t>
+        </w:r>
+      </w:ins>
+      <w:ins w:id="2301" w:author="Arcella" w:date="2022-10-18T22:23:00Z">
+        <w:r>
+          <w:rPr>
+            <w:color w:val="1D2228"/>
+          </w:rPr>
+          <w:t>,</w:t>
+        </w:r>
+      </w:ins>
+      <w:ins w:id="2302" w:author="Arcella" w:date="2022-10-18T22:21:00Z">
+        <w:r>
+          <w:rPr>
+            <w:color w:val="1D2228"/>
+          </w:rPr>
+          <w:t xml:space="preserve"> with </w:t>
+        </w:r>
+      </w:ins>
+      <w:ins w:id="2303" w:author="Arcella" w:date="2022-10-18T22:21:00Z">
+        <w:r>
+          <w:rPr>
+            <w:i/>
+            <w:color w:val="1D2228"/>
+          </w:rPr>
+          <w:t xml:space="preserve">MT </w:t>
+        </w:r>
+      </w:ins>
+      <w:ins w:id="2304" w:author="Arcella" w:date="2022-10-18T22:21:00Z">
+        <w:r>
+          <w:rPr>
+            <w:color w:val="1D2228"/>
+          </w:rPr>
+          <w:t>thriving in the</w:t>
+        </w:r>
+      </w:ins>
+      <w:ins w:id="2305" w:author="Arcella" w:date="2022-10-19T09:52:00Z">
+        <w:r>
+          <w:rPr>
+            <w:color w:val="1D2228"/>
+          </w:rPr>
+          <w:t xml:space="preserve"> extremely </w:t>
+        </w:r>
+      </w:ins>
+      <w:ins w:id="2306" w:author="Arcella" w:date="2022-10-19T09:58:00Z">
+        <w:r>
+          <w:rPr>
+            <w:color w:val="1D2228"/>
+            <w:highlight w:val="magenta"/>
+          </w:rPr>
+          <w:t>freshened</w:t>
+        </w:r>
+      </w:ins>
+      <w:ins w:id="2307" w:author="Arcella" w:date="2022-10-18T22:21:00Z">
+        <w:r>
+          <w:rPr>
+            <w:color w:val="1D2228"/>
+          </w:rPr>
+          <w:t xml:space="preserve"> environments</w:t>
+        </w:r>
+      </w:ins>
+      <w:ins w:id="2308" w:author="Arcella" w:date="2022-10-19T09:52:00Z">
+        <w:r>
+          <w:rPr>
+            <w:color w:val="1D2228"/>
+          </w:rPr>
+          <w:t xml:space="preserve"> of the central Baltic</w:t>
+        </w:r>
+      </w:ins>
+      <w:ins w:id="2309" w:author="Arcella" w:date="2022-10-18T22:21:00Z">
+        <w:r>
+          <w:rPr>
+            <w:color w:val="1D2228"/>
+          </w:rPr>
+          <w:t>. In the more oceanic habitats of Western Atlantic</w:t>
+        </w:r>
+      </w:ins>
+      <w:ins w:id="2310" w:author="Arcella" w:date="2022-10-18T22:30:00Z">
+        <w:r>
+          <w:rPr>
+            <w:color w:val="1D2228"/>
+          </w:rPr>
+          <w:t xml:space="preserve">, </w:t>
+        </w:r>
+      </w:ins>
+      <w:ins w:id="2311" w:author="Arcella" w:date="2022-10-18T22:30:00Z">
+        <w:r>
+          <w:rPr>
+            <w:color w:val="1D2228"/>
+            <w:highlight w:val="magenta"/>
+          </w:rPr>
+          <w:t>these two</w:t>
+        </w:r>
+      </w:ins>
+      <w:ins w:id="2312" w:author="Arcella" w:date="2022-10-18T22:21:00Z">
+        <w:r>
+          <w:rPr>
+            <w:color w:val="1D2228"/>
+            <w:highlight w:val="magenta"/>
+          </w:rPr>
+          <w:t xml:space="preserve"> species are distributed </w:t>
+        </w:r>
+      </w:ins>
+      <w:ins w:id="2313" w:author="Arcella" w:date="2022-10-18T22:34:00Z">
+        <w:r>
+          <w:rPr>
+            <w:color w:val="1D2228"/>
+            <w:highlight w:val="magenta"/>
+          </w:rPr>
+          <w:t>mosaically</w:t>
+        </w:r>
+      </w:ins>
+      <w:ins w:id="2314" w:author="Arcella" w:date="2022-10-19T09:59:00Z">
+        <w:r>
+          <w:rPr>
+            <w:color w:val="1D2228"/>
+            <w:highlight w:val="magenta"/>
+          </w:rPr>
+          <w:t xml:space="preserve"> (at a scale of kilometers – dozens of kilometers)</w:t>
+        </w:r>
+      </w:ins>
+      <w:ins w:id="2315" w:author="Arcella" w:date="2022-10-18T22:34:00Z">
+        <w:r>
+          <w:rPr>
+            <w:color w:val="1D2228"/>
+            <w:highlight w:val="magenta"/>
+          </w:rPr>
+          <w:t>, with the elements of the mosaic partly overlapping</w:t>
+        </w:r>
+      </w:ins>
+      <w:ins w:id="2316" w:author="Arcella" w:date="2022-10-19T09:59:00Z">
+        <w:r>
+          <w:rPr>
+            <w:color w:val="1D2228"/>
+          </w:rPr>
+          <w:t xml:space="preserve">; </w:t>
+        </w:r>
+      </w:ins>
+      <w:ins w:id="2317" w:author="Arcella" w:date="2022-10-18T22:21:00Z">
+        <w:r>
+          <w:rPr>
+            <w:i/>
+            <w:color w:val="1D2228"/>
+          </w:rPr>
+          <w:t xml:space="preserve">MT </w:t>
+        </w:r>
+      </w:ins>
+      <w:ins w:id="2318" w:author="Arcella" w:date="2022-10-19T10:00:00Z">
+        <w:r>
+          <w:rPr>
+            <w:color w:val="1D2228"/>
+          </w:rPr>
+          <w:t xml:space="preserve">tends </w:t>
+        </w:r>
+      </w:ins>
+      <w:ins w:id="2319" w:author="Arcella" w:date="2022-10-19T09:59:00Z">
+        <w:r>
+          <w:rPr>
+            <w:color w:val="1D2228"/>
+          </w:rPr>
+          <w:t>to</w:t>
+        </w:r>
+      </w:ins>
+      <w:ins w:id="2320" w:author="Arcella" w:date="2022-10-19T09:59:00Z">
+        <w:r>
+          <w:rPr>
+            <w:i/>
+            <w:color w:val="1D2228"/>
+          </w:rPr>
+          <w:t xml:space="preserve"> </w:t>
+        </w:r>
+      </w:ins>
+      <w:ins w:id="2321" w:author="Arcella" w:date="2022-10-18T22:21:00Z">
+        <w:r>
+          <w:rPr>
+            <w:color w:val="1D2228"/>
+          </w:rPr>
+          <w:t>dominate</w:t>
+        </w:r>
+      </w:ins>
+      <w:ins w:id="2322" w:author="Arcella" w:date="2022-10-19T09:59:00Z">
+        <w:r>
+          <w:rPr>
+            <w:color w:val="1D2228"/>
+          </w:rPr>
+          <w:t xml:space="preserve"> </w:t>
+        </w:r>
+      </w:ins>
+      <w:ins w:id="2323" w:author="Arcella" w:date="2022-10-19T10:00:00Z">
+        <w:r>
+          <w:rPr>
+            <w:color w:val="1D2228"/>
+          </w:rPr>
+          <w:t xml:space="preserve">in </w:t>
+        </w:r>
+      </w:ins>
+      <w:ins w:id="2324" w:author="Arcella" w:date="2022-10-18T22:21:00Z">
+        <w:r>
+          <w:rPr>
+            <w:color w:val="1D2228"/>
+          </w:rPr>
+          <w:t xml:space="preserve">more exposed sites </w:t>
+        </w:r>
+      </w:ins>
+      <w:ins w:id="2325" w:author="Arcella" w:date="2022-10-19T10:00:00Z">
         <w:r>
           <w:rPr>
             <w:color w:val="1D2228"/>
@@ -23151,72 +23530,49 @@
           <w:t xml:space="preserve">and </w:t>
         </w:r>
       </w:ins>
-      <w:ins w:id="2280" w:author="Arcella" w:date="2022-10-18T22:21:00Z">
+      <w:ins w:id="2326" w:author="Arcella" w:date="2022-10-18T22:21:00Z">
         <w:r>
           <w:rPr>
             <w:i/>
             <w:color w:val="1D2228"/>
           </w:rPr>
-          <w:t>MT</w:t>
-        </w:r>
-      </w:ins>
-      <w:ins w:id="2281" w:author="Arcella" w:date="2022-10-18T22:21:00Z">
-        <w:r>
-          <w:rPr>
-            <w:color w:val="1D2228"/>
-          </w:rPr>
-          <w:t xml:space="preserve">, Riginos and Cunningham (2005) compared the two </w:t>
-        </w:r>
-      </w:ins>
-      <w:ins w:id="2282" w:author="Arcella" w:date="2022-10-19T09:46:00Z">
-        <w:r>
-          <w:rPr>
-            <w:color w:val="1D2228"/>
-          </w:rPr>
-          <w:t xml:space="preserve">zones of </w:t>
-        </w:r>
-      </w:ins>
-      <w:ins w:id="2283" w:author="Arcella" w:date="2022-10-19T09:50:00Z">
-        <w:r>
-          <w:rPr>
-            <w:color w:val="1D2228"/>
-          </w:rPr>
-          <w:t xml:space="preserve">their </w:t>
-        </w:r>
-      </w:ins>
-      <w:ins w:id="2284" w:author="Arcella" w:date="2022-10-19T09:46:00Z">
-        <w:r>
-          <w:rPr>
-            <w:color w:val="1D2228"/>
-          </w:rPr>
-          <w:t>sympatry known at the time</w:t>
-        </w:r>
-      </w:ins>
-      <w:ins w:id="2285" w:author="Arcella" w:date="2022-10-19T09:49:00Z">
-        <w:r>
-          <w:rPr>
-            <w:color w:val="1D2228"/>
-          </w:rPr>
-          <w:t xml:space="preserve">, </w:t>
-        </w:r>
-      </w:ins>
-      <w:ins w:id="2286" w:author="Arcella" w:date="2022-10-19T17:08:00Z">
-        <w:r>
-          <w:rPr>
-            <w:color w:val="1D2228"/>
-          </w:rPr>
-          <w:t xml:space="preserve">at </w:t>
-        </w:r>
-      </w:ins>
-      <w:ins w:id="2287" w:author="Arcella" w:date="2022-10-18T22:21:00Z">
-        <w:r>
-          <w:rPr>
-            <w:color w:val="1D2228"/>
-          </w:rPr>
-          <w:t xml:space="preserve">the entrance to the Baltic Sea and in </w:t>
-        </w:r>
-      </w:ins>
-      <w:ins w:id="2288" w:author="Arcella" w:date="2022-10-19T09:47:00Z">
+          <w:t>ME</w:t>
+        </w:r>
+      </w:ins>
+      <w:ins w:id="2327" w:author="Arcella" w:date="2022-10-19T10:00:00Z">
+        <w:r>
+          <w:rPr>
+            <w:color w:val="1D2228"/>
+          </w:rPr>
+          <w:t>,</w:t>
+        </w:r>
+      </w:ins>
+      <w:ins w:id="2328" w:author="Arcella" w:date="2022-10-18T22:21:00Z">
+        <w:r>
+          <w:rPr>
+            <w:i/>
+            <w:color w:val="1D2228"/>
+          </w:rPr>
+          <w:t xml:space="preserve"> </w:t>
+        </w:r>
+      </w:ins>
+      <w:ins w:id="2329" w:author="Arcella" w:date="2022-10-19T10:00:00Z">
+        <w:r>
+          <w:rPr>
+            <w:color w:val="1D2228"/>
+          </w:rPr>
+          <w:t xml:space="preserve">in </w:t>
+        </w:r>
+      </w:ins>
+      <w:ins w:id="2330" w:author="Arcella" w:date="2022-10-18T22:21:00Z">
+        <w:r>
+          <w:rPr>
+            <w:color w:val="1D2228"/>
+          </w:rPr>
+          <w:t xml:space="preserve">more sheltered ones. If there is a relationship between </w:t>
+        </w:r>
+      </w:ins>
+      <w:ins w:id="2331" w:author="Arcella" w:date="2022-10-19T10:00:00Z">
         <w:r>
           <w:rPr>
             <w:color w:val="1D2228"/>
@@ -23224,111 +23580,31 @@
           <w:t xml:space="preserve">the </w:t>
         </w:r>
       </w:ins>
-      <w:ins w:id="2289" w:author="Arcella" w:date="2022-10-19T09:49:00Z">
-        <w:r>
-          <w:rPr>
-            <w:color w:val="1D2228"/>
-          </w:rPr>
-          <w:t xml:space="preserve">Canadian </w:t>
-        </w:r>
-      </w:ins>
-      <w:ins w:id="2290" w:author="Arcella" w:date="2022-10-18T22:21:00Z">
-        <w:r>
-          <w:rPr>
-            <w:color w:val="1D2228"/>
-          </w:rPr>
-          <w:t>Maritimes (Western Atlantic)</w:t>
-        </w:r>
-      </w:ins>
-      <w:ins w:id="2291" w:author="Arcella" w:date="2022-10-19T09:49:00Z">
-        <w:r>
-          <w:rPr>
-            <w:color w:val="1D2228"/>
-          </w:rPr>
-          <w:t xml:space="preserve">, and </w:t>
-        </w:r>
-      </w:ins>
-      <w:ins w:id="2292" w:author="Arcella" w:date="2022-10-18T22:21:00Z">
-        <w:r>
-          <w:rPr>
-            <w:color w:val="1D2228"/>
-          </w:rPr>
-          <w:t xml:space="preserve">pointed out striking differences in the habitat distribution of </w:t>
-        </w:r>
-      </w:ins>
-      <w:ins w:id="2293" w:author="Arcella" w:date="2022-10-19T09:49:00Z">
-        <w:r>
-          <w:rPr>
-            <w:color w:val="1D2228"/>
-          </w:rPr>
-          <w:t xml:space="preserve">these </w:t>
-        </w:r>
-      </w:ins>
-      <w:ins w:id="2294" w:author="Arcella" w:date="2022-10-18T22:21:00Z">
-        <w:r>
-          <w:rPr>
-            <w:color w:val="1D2228"/>
-          </w:rPr>
-          <w:t xml:space="preserve">species in the two zones. In the </w:t>
-        </w:r>
-      </w:ins>
-      <w:ins w:id="2295" w:author="Arcella" w:date="2022-10-19T09:52:00Z">
-        <w:r>
-          <w:rPr>
-            <w:color w:val="1D2228"/>
-          </w:rPr>
-          <w:t>former</w:t>
-        </w:r>
-      </w:ins>
-      <w:ins w:id="2296" w:author="Arcella" w:date="2022-10-18T22:21:00Z">
-        <w:r>
-          <w:rPr>
-            <w:color w:val="1D2228"/>
-          </w:rPr>
-          <w:t xml:space="preserve">, </w:t>
-        </w:r>
-      </w:ins>
-      <w:ins w:id="2297" w:author="Arcella" w:date="2022-10-18T22:22:00Z">
-        <w:r>
-          <w:rPr>
-            <w:color w:val="1D2228"/>
-          </w:rPr>
-          <w:t>the</w:t>
-        </w:r>
-      </w:ins>
-      <w:ins w:id="2298" w:author="Arcella" w:date="2022-10-19T17:08:00Z">
-        <w:r>
-          <w:rPr>
-            <w:color w:val="1D2228"/>
-          </w:rPr>
-          <w:t>ir</w:t>
-        </w:r>
-      </w:ins>
-      <w:ins w:id="2299" w:author="Arcella" w:date="2022-10-18T22:22:00Z">
-        <w:r>
-          <w:rPr>
-            <w:color w:val="1D2228"/>
-          </w:rPr>
-          <w:t xml:space="preserve"> distribution </w:t>
-        </w:r>
-      </w:ins>
-      <w:ins w:id="2300" w:author="Arcella" w:date="2022-10-18T22:23:00Z">
-        <w:r>
-          <w:rPr>
-            <w:color w:val="1D2228"/>
-          </w:rPr>
-          <w:t xml:space="preserve">is governed </w:t>
-        </w:r>
-      </w:ins>
-      <w:ins w:id="2301" w:author="Arcella" w:date="2022-10-18T22:21:00Z">
-        <w:r>
-          <w:rPr>
-            <w:color w:val="1D2228"/>
-          </w:rPr>
-          <w:t>by salinity</w:t>
-        </w:r>
-      </w:ins>
-      <w:ins w:id="2302" w:author="Arcella" w:date="2022-10-18T22:23:00Z">
+      <w:ins w:id="2332" w:author="Arcella" w:date="2022-10-18T22:21:00Z">
+        <w:r>
+          <w:rPr>
+            <w:color w:val="1D2228"/>
+          </w:rPr>
+          <w:t xml:space="preserve">distribution of </w:t>
+        </w:r>
+      </w:ins>
+      <w:ins w:id="2333" w:author="Arcella" w:date="2022-10-19T10:00:00Z">
+        <w:r>
+          <w:rPr>
+            <w:color w:val="1D2228"/>
+          </w:rPr>
+          <w:t xml:space="preserve">these two </w:t>
+        </w:r>
+      </w:ins>
+      <w:ins w:id="2334" w:author="Arcella" w:date="2022-10-18T22:21:00Z">
+        <w:r>
+          <w:rPr>
+            <w:color w:val="1D2228"/>
+          </w:rPr>
+          <w:t>species and salinity (and the degree of wave exposure</w:t>
+        </w:r>
+      </w:ins>
+      <w:ins w:id="2335" w:author="Arcella" w:date="2022-10-19T10:00:00Z">
         <w:r>
           <w:rPr>
             <w:color w:val="1D2228"/>
@@ -23336,298 +23612,15 @@
           <w:t>,</w:t>
         </w:r>
       </w:ins>
-      <w:ins w:id="2303" w:author="Arcella" w:date="2022-10-18T22:21:00Z">
-        <w:r>
-          <w:rPr>
-            <w:color w:val="1D2228"/>
-          </w:rPr>
-          <w:t xml:space="preserve"> with </w:t>
-        </w:r>
-      </w:ins>
-      <w:ins w:id="2304" w:author="Arcella" w:date="2022-10-18T22:21:00Z">
-        <w:r>
-          <w:rPr>
-            <w:i/>
-            <w:color w:val="1D2228"/>
-          </w:rPr>
-          <w:t xml:space="preserve">MT </w:t>
-        </w:r>
-      </w:ins>
-      <w:ins w:id="2305" w:author="Arcella" w:date="2022-10-18T22:21:00Z">
-        <w:r>
-          <w:rPr>
-            <w:color w:val="1D2228"/>
-          </w:rPr>
-          <w:t>thriving in the</w:t>
-        </w:r>
-      </w:ins>
-      <w:ins w:id="2306" w:author="Arcella" w:date="2022-10-19T09:52:00Z">
-        <w:r>
-          <w:rPr>
-            <w:color w:val="1D2228"/>
-          </w:rPr>
-          <w:t xml:space="preserve"> extremely </w:t>
-        </w:r>
-      </w:ins>
-      <w:ins w:id="2307" w:author="Arcella" w:date="2022-10-19T09:58:00Z">
-        <w:r>
-          <w:rPr>
-            <w:color w:val="1D2228"/>
-            <w:highlight w:val="magenta"/>
-          </w:rPr>
-          <w:t>freshened</w:t>
-        </w:r>
-      </w:ins>
-      <w:ins w:id="2308" w:author="Arcella" w:date="2022-10-18T22:21:00Z">
-        <w:r>
-          <w:rPr>
-            <w:color w:val="1D2228"/>
-          </w:rPr>
-          <w:t xml:space="preserve"> environments</w:t>
-        </w:r>
-      </w:ins>
-      <w:ins w:id="2309" w:author="Arcella" w:date="2022-10-19T09:52:00Z">
-        <w:r>
-          <w:rPr>
-            <w:color w:val="1D2228"/>
-          </w:rPr>
-          <w:t xml:space="preserve"> of the central Baltic</w:t>
-        </w:r>
-      </w:ins>
-      <w:ins w:id="2310" w:author="Arcella" w:date="2022-10-18T22:21:00Z">
-        <w:r>
-          <w:rPr>
-            <w:color w:val="1D2228"/>
-          </w:rPr>
-          <w:t>. In the more oceanic habitats of Western Atlantic</w:t>
-        </w:r>
-      </w:ins>
-      <w:ins w:id="2311" w:author="Arcella" w:date="2022-10-18T22:30:00Z">
-        <w:r>
-          <w:rPr>
-            <w:color w:val="1D2228"/>
-          </w:rPr>
-          <w:t xml:space="preserve">, </w:t>
-        </w:r>
-      </w:ins>
-      <w:ins w:id="2312" w:author="Arcella" w:date="2022-10-18T22:30:00Z">
-        <w:r>
-          <w:rPr>
-            <w:color w:val="1D2228"/>
-            <w:highlight w:val="magenta"/>
-          </w:rPr>
-          <w:t>these two</w:t>
-        </w:r>
-      </w:ins>
-      <w:ins w:id="2313" w:author="Arcella" w:date="2022-10-18T22:21:00Z">
-        <w:r>
-          <w:rPr>
-            <w:color w:val="1D2228"/>
-            <w:highlight w:val="magenta"/>
-          </w:rPr>
-          <w:t xml:space="preserve"> species are distributed </w:t>
-        </w:r>
-      </w:ins>
-      <w:ins w:id="2314" w:author="Arcella" w:date="2022-10-18T22:34:00Z">
-        <w:r>
-          <w:rPr>
-            <w:color w:val="1D2228"/>
-            <w:highlight w:val="magenta"/>
-          </w:rPr>
-          <w:t>mosaically</w:t>
-        </w:r>
-      </w:ins>
-      <w:ins w:id="2315" w:author="Arcella" w:date="2022-10-19T09:59:00Z">
-        <w:r>
-          <w:rPr>
-            <w:color w:val="1D2228"/>
-            <w:highlight w:val="magenta"/>
-          </w:rPr>
-          <w:t xml:space="preserve"> (at a scale of kilometers – dozens of kilometers)</w:t>
-        </w:r>
-      </w:ins>
-      <w:ins w:id="2316" w:author="Arcella" w:date="2022-10-18T22:34:00Z">
-        <w:r>
-          <w:rPr>
-            <w:color w:val="1D2228"/>
-            <w:highlight w:val="magenta"/>
-          </w:rPr>
-          <w:t>, with the elements of the mosaic partly overlapping</w:t>
-        </w:r>
-      </w:ins>
-      <w:ins w:id="2317" w:author="Arcella" w:date="2022-10-19T09:59:00Z">
-        <w:r>
-          <w:rPr>
-            <w:color w:val="1D2228"/>
-          </w:rPr>
-          <w:t xml:space="preserve">; </w:t>
-        </w:r>
-      </w:ins>
-      <w:ins w:id="2318" w:author="Arcella" w:date="2022-10-18T22:21:00Z">
-        <w:r>
-          <w:rPr>
-            <w:i/>
-            <w:color w:val="1D2228"/>
-          </w:rPr>
-          <w:t xml:space="preserve">MT </w:t>
-        </w:r>
-      </w:ins>
-      <w:ins w:id="2319" w:author="Arcella" w:date="2022-10-19T10:00:00Z">
-        <w:r>
-          <w:rPr>
-            <w:color w:val="1D2228"/>
-          </w:rPr>
-          <w:t xml:space="preserve">tends </w:t>
-        </w:r>
-      </w:ins>
-      <w:ins w:id="2320" w:author="Arcella" w:date="2022-10-19T09:59:00Z">
-        <w:r>
-          <w:rPr>
-            <w:color w:val="1D2228"/>
-          </w:rPr>
-          <w:t>to</w:t>
-        </w:r>
-      </w:ins>
-      <w:ins w:id="2321" w:author="Arcella" w:date="2022-10-19T09:59:00Z">
-        <w:r>
-          <w:rPr>
-            <w:i/>
+      <w:ins w:id="2336" w:author="Arcella" w:date="2022-10-18T22:21:00Z">
+        <w:r>
+          <w:rPr>
             <w:color w:val="1D2228"/>
           </w:rPr>
           <w:t xml:space="preserve"> </w:t>
         </w:r>
       </w:ins>
-      <w:ins w:id="2322" w:author="Arcella" w:date="2022-10-18T22:21:00Z">
-        <w:r>
-          <w:rPr>
-            <w:color w:val="1D2228"/>
-          </w:rPr>
-          <w:t>dominate</w:t>
-        </w:r>
-      </w:ins>
-      <w:ins w:id="2323" w:author="Arcella" w:date="2022-10-19T09:59:00Z">
-        <w:r>
-          <w:rPr>
-            <w:color w:val="1D2228"/>
-          </w:rPr>
-          <w:t xml:space="preserve"> </w:t>
-        </w:r>
-      </w:ins>
-      <w:ins w:id="2324" w:author="Arcella" w:date="2022-10-19T10:00:00Z">
-        <w:r>
-          <w:rPr>
-            <w:color w:val="1D2228"/>
-          </w:rPr>
-          <w:t xml:space="preserve">in </w:t>
-        </w:r>
-      </w:ins>
-      <w:ins w:id="2325" w:author="Arcella" w:date="2022-10-18T22:21:00Z">
-        <w:r>
-          <w:rPr>
-            <w:color w:val="1D2228"/>
-          </w:rPr>
-          <w:t xml:space="preserve">more exposed sites </w:t>
-        </w:r>
-      </w:ins>
-      <w:ins w:id="2326" w:author="Arcella" w:date="2022-10-19T10:00:00Z">
-        <w:r>
-          <w:rPr>
-            <w:color w:val="1D2228"/>
-          </w:rPr>
-          <w:t xml:space="preserve">and </w:t>
-        </w:r>
-      </w:ins>
-      <w:ins w:id="2327" w:author="Arcella" w:date="2022-10-18T22:21:00Z">
-        <w:r>
-          <w:rPr>
-            <w:i/>
-            <w:color w:val="1D2228"/>
-          </w:rPr>
-          <w:t>ME</w:t>
-        </w:r>
-      </w:ins>
-      <w:ins w:id="2328" w:author="Arcella" w:date="2022-10-19T10:00:00Z">
-        <w:r>
-          <w:rPr>
-            <w:color w:val="1D2228"/>
-          </w:rPr>
-          <w:t>,</w:t>
-        </w:r>
-      </w:ins>
-      <w:ins w:id="2329" w:author="Arcella" w:date="2022-10-18T22:21:00Z">
-        <w:r>
-          <w:rPr>
-            <w:i/>
-            <w:color w:val="1D2228"/>
-          </w:rPr>
-          <w:t xml:space="preserve"> </w:t>
-        </w:r>
-      </w:ins>
-      <w:ins w:id="2330" w:author="Arcella" w:date="2022-10-19T10:00:00Z">
-        <w:r>
-          <w:rPr>
-            <w:color w:val="1D2228"/>
-          </w:rPr>
-          <w:t xml:space="preserve">in </w:t>
-        </w:r>
-      </w:ins>
-      <w:ins w:id="2331" w:author="Arcella" w:date="2022-10-18T22:21:00Z">
-        <w:r>
-          <w:rPr>
-            <w:color w:val="1D2228"/>
-          </w:rPr>
-          <w:t xml:space="preserve">more sheltered ones. If there is a relationship between </w:t>
-        </w:r>
-      </w:ins>
-      <w:ins w:id="2332" w:author="Arcella" w:date="2022-10-19T10:00:00Z">
-        <w:r>
-          <w:rPr>
-            <w:color w:val="1D2228"/>
-          </w:rPr>
-          <w:t xml:space="preserve">the </w:t>
-        </w:r>
-      </w:ins>
-      <w:ins w:id="2333" w:author="Arcella" w:date="2022-10-18T22:21:00Z">
-        <w:r>
-          <w:rPr>
-            <w:color w:val="1D2228"/>
-          </w:rPr>
-          <w:t xml:space="preserve">distribution of </w:t>
-        </w:r>
-      </w:ins>
-      <w:ins w:id="2334" w:author="Arcella" w:date="2022-10-19T10:00:00Z">
-        <w:r>
-          <w:rPr>
-            <w:color w:val="1D2228"/>
-          </w:rPr>
-          <w:t xml:space="preserve">these two </w:t>
-        </w:r>
-      </w:ins>
-      <w:ins w:id="2335" w:author="Arcella" w:date="2022-10-18T22:21:00Z">
-        <w:r>
-          <w:rPr>
-            <w:color w:val="1D2228"/>
-          </w:rPr>
-          <w:t>species and salinity (and the degree of wave exposure</w:t>
-        </w:r>
-      </w:ins>
-      <w:ins w:id="2336" w:author="Arcella" w:date="2022-10-19T10:00:00Z">
-        <w:r>
-          <w:rPr>
-            <w:color w:val="1D2228"/>
-          </w:rPr>
-          <w:t>,</w:t>
-        </w:r>
-      </w:ins>
-      <w:ins w:id="2337" w:author="Arcella" w:date="2022-10-18T22:21:00Z">
-        <w:r>
-          <w:rPr>
-            <w:color w:val="1D2228"/>
-          </w:rPr>
-          <w:t xml:space="preserve"> </w:t>
-        </w:r>
-      </w:ins>
-      <w:ins w:id="2338" w:author="Arcella" w:date="2022-10-19T10:00:00Z">
+      <w:ins w:id="2337" w:author="Arcella" w:date="2022-10-19T10:00:00Z">
         <w:r>
           <w:rPr>
             <w:color w:val="1D2228"/>
@@ -23635,7 +23628,7 @@
           <w:t xml:space="preserve">which </w:t>
         </w:r>
       </w:ins>
-      <w:ins w:id="2339" w:author="Arcella" w:date="2022-10-18T22:21:00Z">
+      <w:ins w:id="2338" w:author="Arcella" w:date="2022-10-18T22:21:00Z">
         <w:r>
           <w:rPr>
             <w:color w:val="1D2228"/>
@@ -23643,7 +23636,7 @@
           <w:t xml:space="preserve">is difficult to separate from salinity), it is the opposite </w:t>
         </w:r>
       </w:ins>
-      <w:ins w:id="2340" w:author="Arcella" w:date="2022-10-19T10:00:00Z">
+      <w:ins w:id="2339" w:author="Arcella" w:date="2022-10-19T10:00:00Z">
         <w:r>
           <w:rPr>
             <w:color w:val="1D2228"/>
@@ -23651,7 +23644,7 @@
           <w:t xml:space="preserve">to </w:t>
         </w:r>
       </w:ins>
-      <w:ins w:id="2341" w:author="Arcella" w:date="2022-10-19T17:08:00Z">
+      <w:ins w:id="2340" w:author="Arcella" w:date="2022-10-19T17:08:00Z">
         <w:r>
           <w:rPr>
             <w:color w:val="1D2228"/>
@@ -23659,7 +23652,7 @@
           <w:t xml:space="preserve">that </w:t>
         </w:r>
       </w:ins>
-      <w:ins w:id="2342" w:author="Arcella" w:date="2022-10-19T10:00:00Z">
+      <w:ins w:id="2341" w:author="Arcella" w:date="2022-10-19T10:00:00Z">
         <w:r>
           <w:rPr>
             <w:color w:val="1D2228"/>
@@ -23667,7 +23660,7 @@
           <w:t xml:space="preserve">observed </w:t>
         </w:r>
       </w:ins>
-      <w:ins w:id="2343" w:author="Arcella" w:date="2022-10-18T22:21:00Z">
+      <w:ins w:id="2342" w:author="Arcella" w:date="2022-10-18T22:21:00Z">
         <w:r>
           <w:rPr>
             <w:color w:val="1D2228"/>
@@ -23680,48 +23673,112 @@
       <w:pPr>
         <w:spacing w:before="240" w:after="240"/>
         <w:rPr>
-          <w:ins w:id="2344" w:author="Arcella" w:date="2022-10-19T10:06:00Z"/>
           <w:color w:val="1D2228"/>
         </w:rPr>
       </w:pPr>
-      <w:ins w:id="2345" w:author="Arcella" w:date="2022-10-18T22:21:00Z">
-        <w:r>
-          <w:rPr>
-            <w:color w:val="1D2228"/>
+    </w:p>
+    <w:p>
+      <w:pPr>
+        <w:spacing w:before="240" w:after="240"/>
+        <w:rPr>
+          <w:rFonts w:hint="default"/>
+          <w:color w:val="1D2228"/>
+          <w:lang w:val="ru-RU"/>
+        </w:rPr>
+      </w:pPr>
+      <w:r>
+        <w:rPr>
+          <w:rFonts w:hint="default"/>
+          <w:color w:val="1D2228"/>
+          <w:lang w:val="ru-RU"/>
+        </w:rPr>
+        <w:t xml:space="preserve">Расхождение разных линий по разным диапазонам средовых градиентов, наблюдаемое в условиях симпатрии, может объясняться двумя способами. Во-первых, это может быть отражением расхождения фундаментальных ниш двух линий, которое появилось в результате эволюции в аллопатрии. Во-вторых, это может быть следствием расхождения реализованных ниш, которое появилось вследствие взаимоотношений двух линий, встретившихся в одном биотопе (как друг с другом, так и с прочим биотическим окружением). Выбор между этими двумя возможностями до сих пор не сделан. </w:t>
+      </w:r>
+    </w:p>
+    <w:p>
+      <w:pPr>
+        <w:spacing w:before="240" w:after="240"/>
+        <w:rPr>
+          <w:rFonts w:hint="default"/>
+          <w:color w:val="1D2228"/>
+        </w:rPr>
+      </w:pPr>
+      <w:r>
+        <w:rPr>
+          <w:rFonts w:hint="default"/>
+          <w:color w:val="1D2228"/>
+        </w:rPr>
+        <w:t xml:space="preserve">The tendency to segregation of different lineages along of environmental gradients observed in sympatry can be explained in two ways. Firstly, it may be a consequence of  fundamental niches divergence  of these lineages, as a result of evolution in allopatry. Secondly, it may be a result of divergence of realized niches, which appeared as a result of competition  between lineages coexisting in shared biotope or as a result of different realtionships with other biotic components (predators, parasites etc). The choice between these two possibilities has not yet been made up to date. </w:t>
+      </w:r>
+    </w:p>
+    <w:p>
+      <w:pPr>
+        <w:spacing w:before="240" w:after="240"/>
+        <w:rPr>
+          <w:rFonts w:hint="default"/>
+          <w:color w:val="1D2228"/>
+        </w:rPr>
+      </w:pPr>
+    </w:p>
+    <w:p>
+      <w:pPr>
+        <w:spacing w:before="240" w:after="240"/>
+        <w:rPr>
+          <w:ins w:id="2343" w:author="Arcella" w:date="2022-10-19T10:06:00Z"/>
+          <w:color w:val="1D2228"/>
+        </w:rPr>
+      </w:pPr>
+      <w:ins w:id="2344" w:author="Arcella" w:date="2022-10-18T22:21:00Z">
+        <w:r>
+          <w:rPr>
+            <w:color w:val="1D2228"/>
+            <w:highlight w:val="green"/>
           </w:rPr>
           <w:t xml:space="preserve">Riginos and Cunningham (2005) </w:t>
         </w:r>
       </w:ins>
-      <w:ins w:id="2346" w:author="Arcella" w:date="2022-10-19T10:01:00Z">
-        <w:r>
-          <w:rPr>
-            <w:color w:val="1D2228"/>
+      <w:ins w:id="2345" w:author="Arcella" w:date="2022-10-19T10:01:00Z">
+        <w:r>
+          <w:rPr>
+            <w:color w:val="1D2228"/>
+            <w:highlight w:val="green"/>
           </w:rPr>
           <w:t xml:space="preserve">have </w:t>
         </w:r>
       </w:ins>
-      <w:ins w:id="2347" w:author="Arcella" w:date="2022-10-18T22:21:00Z">
-        <w:r>
-          <w:rPr>
-            <w:color w:val="1D2228"/>
+      <w:ins w:id="2346" w:author="Arcella" w:date="2022-10-18T22:21:00Z">
+        <w:r>
+          <w:rPr>
+            <w:color w:val="1D2228"/>
+            <w:highlight w:val="green"/>
           </w:rPr>
           <w:t>raised the question of whether niche differentiation between species in sympatry reflects the ecological assortment of lineages that have already evolved niche specialization in allopatry</w:t>
         </w:r>
       </w:ins>
-      <w:ins w:id="2348" w:author="Arcella" w:date="2022-10-19T10:04:00Z">
-        <w:r>
-          <w:rPr>
-            <w:color w:val="1D2228"/>
+      <w:ins w:id="2347" w:author="Arcella" w:date="2022-10-19T10:04:00Z">
+        <w:r>
+          <w:rPr>
+            <w:color w:val="1D2228"/>
+            <w:highlight w:val="green"/>
           </w:rPr>
           <w:t xml:space="preserve"> </w:t>
         </w:r>
       </w:ins>
+      <w:ins w:id="2348" w:author="Arcella" w:date="2022-10-18T22:21:00Z">
+        <w:r>
+          <w:rPr>
+            <w:color w:val="1D2228"/>
+            <w:highlight w:val="green"/>
+          </w:rPr>
+          <w:t xml:space="preserve">or whether adaptation to specific habitats has occurred locally via character displacement. </w:t>
+        </w:r>
+      </w:ins>
       <w:ins w:id="2349" w:author="Arcella" w:date="2022-10-18T22:21:00Z">
         <w:r>
           <w:rPr>
             <w:color w:val="1D2228"/>
           </w:rPr>
-          <w:t>or whether adaptation to specific habitats has occurred locally via character displacement. Th</w:t>
+          <w:t>Th</w:t>
         </w:r>
       </w:ins>
       <w:ins w:id="2350" w:author="Arcella" w:date="2022-10-19T10:04:00Z">
@@ -27032,6 +27089,7 @@
         </w:r>
       </w:ins>
       <w:ins w:id="2777" w:author="Arcella" w:date="2022-10-19T10:28:00Z">
+        <w:bookmarkStart w:id="67" w:name="_GoBack"/>
         <w:r>
           <w:rPr>
             <w:color w:val="1D2228"/>
@@ -27084,7 +27142,14 @@
           <w:rPr>
             <w:color w:val="1D2228"/>
           </w:rPr>
-          <w:t>can theoretically be explained by this systemic transition. Perhaps the invasive species, better adapted to</w:t>
+          <w:t xml:space="preserve">can theoretically be </w:t>
+        </w:r>
+        <w:bookmarkEnd w:id="67"/>
+        <w:r>
+          <w:rPr>
+            <w:color w:val="1D2228"/>
+          </w:rPr>
+          <w:t>explained by this systemic transition. Perhaps the invasive species, better adapted to</w:t>
         </w:r>
       </w:ins>
       <w:ins w:id="2784" w:author="Arcella" w:date="2022-10-19T11:59:00Z">
@@ -33350,121 +33415,121 @@
 
 <file path=word/commentsExtended.xml><?xml version="1.0" encoding="utf-8"?>
 <w15:commentsEx xmlns:wpc="http://schemas.microsoft.com/office/word/2010/wordprocessingCanvas" xmlns:mc="http://schemas.openxmlformats.org/markup-compatibility/2006" xmlns:o="urn:schemas-microsoft-com:office:office" xmlns:r="http://schemas.openxmlformats.org/officeDocument/2006/relationships" xmlns:m="http://schemas.openxmlformats.org/officeDocument/2006/math" xmlns:v="urn:schemas-microsoft-com:vml" xmlns:wp14="http://schemas.microsoft.com/office/word/2010/wordprocessingDrawing" xmlns:wp="http://schemas.openxmlformats.org/drawingml/2006/wordprocessingDrawing" xmlns:w="http://schemas.openxmlformats.org/wordprocessingml/2006/main" xmlns:w14="http://schemas.microsoft.com/office/word/2010/wordml" xmlns:w15="http://schemas.microsoft.com/office/word/2012/wordml" xmlns:w10="urn:schemas-microsoft-com:office:word" xmlns:wpg="http://schemas.microsoft.com/office/word/2010/wordprocessingGroup" xmlns:wpi="http://schemas.microsoft.com/office/word/2010/wordprocessingInk" xmlns:wne="http://schemas.microsoft.com/office/word/2006/wordml" xmlns:wps="http://schemas.microsoft.com/office/word/2010/wordprocessingShape" xmlns:wpsCustomData="http://www.wps.cn/officeDocument/2013/wpsCustomData" mc:Ignorable="w14 w15 wp14">
-  <w15:commentEx w15:paraId="2CB626EC" w15:done="0"/>
-  <w15:commentEx w15:paraId="19207F73" w15:done="0"/>
-  <w15:commentEx w15:paraId="53F61BE1" w15:done="0"/>
-  <w15:commentEx w15:paraId="60F614F1" w15:done="0"/>
-  <w15:commentEx w15:paraId="7FE070C8" w15:done="0"/>
-  <w15:commentEx w15:paraId="3940085E" w15:done="0"/>
-  <w15:commentEx w15:paraId="1259447A" w15:done="0"/>
-  <w15:commentEx w15:paraId="0B6A3E81" w15:done="0"/>
-  <w15:commentEx w15:paraId="64086E5B" w15:done="0"/>
-  <w15:commentEx w15:paraId="50565264" w15:done="0"/>
-  <w15:commentEx w15:paraId="77BA15E4" w15:done="0"/>
-  <w15:commentEx w15:paraId="08E728A0" w15:done="0"/>
-  <w15:commentEx w15:paraId="5BA46C98" w15:done="0"/>
-  <w15:commentEx w15:paraId="76250918" w15:done="0"/>
-  <w15:commentEx w15:paraId="221E5F32" w15:done="0"/>
-  <w15:commentEx w15:paraId="3751730F" w15:done="0"/>
-  <w15:commentEx w15:paraId="2FAC78B8" w15:done="0"/>
-  <w15:commentEx w15:paraId="792E684A" w15:done="0"/>
-  <w15:commentEx w15:paraId="5C305CB7" w15:done="0"/>
-  <w15:commentEx w15:paraId="40CA5975" w15:done="0"/>
-  <w15:commentEx w15:paraId="345E36D0" w15:done="0"/>
-  <w15:commentEx w15:paraId="589B31C2" w15:done="0"/>
-  <w15:commentEx w15:paraId="6F714373" w15:done="0"/>
-  <w15:commentEx w15:paraId="13CD45D3" w15:done="0"/>
-  <w15:commentEx w15:paraId="6D1C55EB" w15:done="0"/>
-  <w15:commentEx w15:paraId="5BDB29DA" w15:done="0"/>
-  <w15:commentEx w15:paraId="4FC47F9B" w15:done="0"/>
-  <w15:commentEx w15:paraId="3C5D32FF" w15:done="0"/>
-  <w15:commentEx w15:paraId="06EC3C87" w15:done="0"/>
-  <w15:commentEx w15:paraId="61212802" w15:done="0"/>
-  <w15:commentEx w15:paraId="5DF14916" w15:done="0"/>
-  <w15:commentEx w15:paraId="3A7C6521" w15:done="0"/>
-  <w15:commentEx w15:paraId="62F70516" w15:done="0"/>
-  <w15:commentEx w15:paraId="3BE2773C" w15:done="0"/>
-  <w15:commentEx w15:paraId="68B57237" w15:done="0"/>
-  <w15:commentEx w15:paraId="310B4A7D" w15:done="0"/>
-  <w15:commentEx w15:paraId="235B06A0" w15:done="0"/>
-  <w15:commentEx w15:paraId="266A092A" w15:done="0"/>
-  <w15:commentEx w15:paraId="72931A91" w15:done="0"/>
-  <w15:commentEx w15:paraId="1A194498" w15:done="0"/>
-  <w15:commentEx w15:paraId="310969D8" w15:done="0"/>
-  <w15:commentEx w15:paraId="793A0298" w15:done="0"/>
-  <w15:commentEx w15:paraId="1FEB6801" w15:done="0"/>
-  <w15:commentEx w15:paraId="0FBF252D" w15:done="0"/>
-  <w15:commentEx w15:paraId="550C387E" w15:done="0"/>
-  <w15:commentEx w15:paraId="3F0722A6" w15:done="0"/>
-  <w15:commentEx w15:paraId="1C867163" w15:done="0"/>
-  <w15:commentEx w15:paraId="10F00A6E" w15:done="0"/>
-  <w15:commentEx w15:paraId="7078534A" w15:done="0"/>
-  <w15:commentEx w15:paraId="79746B7D" w15:done="0"/>
-  <w15:commentEx w15:paraId="118959BD" w15:done="0"/>
-  <w15:commentEx w15:paraId="7CA949EA" w15:done="0"/>
-  <w15:commentEx w15:paraId="5BD41F38" w15:done="0"/>
-  <w15:commentEx w15:paraId="18307B19" w15:done="0"/>
-  <w15:commentEx w15:paraId="2EAD21AA" w15:done="0"/>
-  <w15:commentEx w15:paraId="42F7683C" w15:done="0"/>
-  <w15:commentEx w15:paraId="6ED66104" w15:done="0"/>
-  <w15:commentEx w15:paraId="43696B6B" w15:done="0"/>
-  <w15:commentEx w15:paraId="38FE788C" w15:done="0"/>
-  <w15:commentEx w15:paraId="460E5284" w15:done="0"/>
-  <w15:commentEx w15:paraId="0D5E790F" w15:done="0"/>
-  <w15:commentEx w15:paraId="037105EF" w15:done="0"/>
-  <w15:commentEx w15:paraId="79237E39" w15:done="0"/>
-  <w15:commentEx w15:paraId="5FF43711" w15:done="0"/>
-  <w15:commentEx w15:paraId="3DDA3137" w15:done="0"/>
-  <w15:commentEx w15:paraId="34A12A17" w15:done="0"/>
-  <w15:commentEx w15:paraId="610C5636" w15:done="0"/>
-  <w15:commentEx w15:paraId="38621837" w15:done="0"/>
-  <w15:commentEx w15:paraId="7F0F60C9" w15:done="0"/>
-  <w15:commentEx w15:paraId="09740739" w15:done="0"/>
-  <w15:commentEx w15:paraId="4022278B" w15:done="0"/>
-  <w15:commentEx w15:paraId="23BA7B05" w15:done="0"/>
-  <w15:commentEx w15:paraId="0B8D1FA1" w15:done="0"/>
-  <w15:commentEx w15:paraId="161623D2" w15:done="0"/>
-  <w15:commentEx w15:paraId="04190C00" w15:done="0"/>
-  <w15:commentEx w15:paraId="1632750B" w15:done="0"/>
-  <w15:commentEx w15:paraId="615917BA" w15:done="0"/>
-  <w15:commentEx w15:paraId="60CC052A" w15:done="0"/>
-  <w15:commentEx w15:paraId="7DA34B87" w15:done="0"/>
-  <w15:commentEx w15:paraId="29490ED9" w15:done="0"/>
-  <w15:commentEx w15:paraId="0B9161AE" w15:done="0"/>
-  <w15:commentEx w15:paraId="19691624" w15:done="0"/>
-  <w15:commentEx w15:paraId="126D3390" w15:done="0"/>
-  <w15:commentEx w15:paraId="0FEE624E" w15:done="0"/>
-  <w15:commentEx w15:paraId="593D472F" w15:done="0"/>
-  <w15:commentEx w15:paraId="2CCA660B" w15:done="0"/>
-  <w15:commentEx w15:paraId="1D7938A2" w15:done="0"/>
-  <w15:commentEx w15:paraId="4B8C55FC" w15:done="0"/>
-  <w15:commentEx w15:paraId="03F350FE" w15:done="0"/>
-  <w15:commentEx w15:paraId="6F960023" w15:done="0"/>
-  <w15:commentEx w15:paraId="74F14BA5" w15:done="0"/>
-  <w15:commentEx w15:paraId="775C4A90" w15:done="0"/>
-  <w15:commentEx w15:paraId="25734172" w15:done="0"/>
-  <w15:commentEx w15:paraId="77FE5792" w15:done="0"/>
-  <w15:commentEx w15:paraId="4CBF3ED2" w15:done="0"/>
-  <w15:commentEx w15:paraId="25152BA7" w15:done="0"/>
-  <w15:commentEx w15:paraId="0E5625CB" w15:done="0"/>
-  <w15:commentEx w15:paraId="2A473F9C" w15:done="0"/>
-  <w15:commentEx w15:paraId="4026713E" w15:done="0"/>
-  <w15:commentEx w15:paraId="43197DF6" w15:done="0"/>
-  <w15:commentEx w15:paraId="61013D69" w15:done="0"/>
-  <w15:commentEx w15:paraId="05052F91" w15:done="0"/>
-  <w15:commentEx w15:paraId="0FCD1B87" w15:done="0"/>
-  <w15:commentEx w15:paraId="2FFF679C" w15:done="0"/>
-  <w15:commentEx w15:paraId="180E5E53" w15:done="0"/>
-  <w15:commentEx w15:paraId="187C702B" w15:done="0"/>
-  <w15:commentEx w15:paraId="72FD72DB" w15:done="0"/>
-  <w15:commentEx w15:paraId="35E84E36" w15:done="0"/>
-  <w15:commentEx w15:paraId="6CCA2BD1" w15:done="0"/>
-  <w15:commentEx w15:paraId="23B004B1" w15:done="0"/>
-  <w15:commentEx w15:paraId="4EB36D08" w15:done="0"/>
-  <w15:commentEx w15:paraId="06AD1E8A" w15:done="0"/>
-  <w15:commentEx w15:paraId="6EE064BB" w15:done="0"/>
-  <w15:commentEx w15:paraId="44CB6C77" w15:done="0"/>
-  <w15:commentEx w15:paraId="53BB18F5" w15:done="0"/>
+  <w15:commentEx w15:paraId="33B918B5" w15:done="0"/>
+  <w15:commentEx w15:paraId="1DFD1BA1" w15:done="0"/>
+  <w15:commentEx w15:paraId="49BD79E1" w15:done="0"/>
+  <w15:commentEx w15:paraId="46B367C7" w15:done="0"/>
+  <w15:commentEx w15:paraId="17192F25" w15:done="0"/>
+  <w15:commentEx w15:paraId="50A12890" w15:done="0"/>
+  <w15:commentEx w15:paraId="367159BC" w15:done="0"/>
+  <w15:commentEx w15:paraId="497E0472" w15:done="0"/>
+  <w15:commentEx w15:paraId="2C0F731C" w15:done="0"/>
+  <w15:commentEx w15:paraId="59E71CC4" w15:done="0"/>
+  <w15:commentEx w15:paraId="1C090EEA" w15:done="0"/>
+  <w15:commentEx w15:paraId="63905BE6" w15:done="0"/>
+  <w15:commentEx w15:paraId="34D44001" w15:done="0"/>
+  <w15:commentEx w15:paraId="34714A9B" w15:done="0"/>
+  <w15:commentEx w15:paraId="358E1D9A" w15:done="0"/>
+  <w15:commentEx w15:paraId="1B445D16" w15:done="0"/>
+  <w15:commentEx w15:paraId="2E53799E" w15:done="0"/>
+  <w15:commentEx w15:paraId="51941196" w15:done="0"/>
+  <w15:commentEx w15:paraId="12BC4A74" w15:done="0"/>
+  <w15:commentEx w15:paraId="426A48E0" w15:done="0"/>
+  <w15:commentEx w15:paraId="55A56716" w15:done="0"/>
+  <w15:commentEx w15:paraId="242902ED" w15:done="0"/>
+  <w15:commentEx w15:paraId="7234496B" w15:done="0"/>
+  <w15:commentEx w15:paraId="69B753E0" w15:done="0"/>
+  <w15:commentEx w15:paraId="06174AD1" w15:done="0"/>
+  <w15:commentEx w15:paraId="4EDD253B" w15:done="0"/>
+  <w15:commentEx w15:paraId="610C0EF8" w15:done="0"/>
+  <w15:commentEx w15:paraId="03F11751" w15:done="0"/>
+  <w15:commentEx w15:paraId="2DA710F7" w15:done="0"/>
+  <w15:commentEx w15:paraId="3CB216FF" w15:done="0"/>
+  <w15:commentEx w15:paraId="17500699" w15:done="0"/>
+  <w15:commentEx w15:paraId="26737B97" w15:done="0"/>
+  <w15:commentEx w15:paraId="118B0DF8" w15:done="0"/>
+  <w15:commentEx w15:paraId="097C411D" w15:done="0"/>
+  <w15:commentEx w15:paraId="19AD32B6" w15:done="0"/>
+  <w15:commentEx w15:paraId="62AA4D07" w15:done="0"/>
+  <w15:commentEx w15:paraId="3A64195D" w15:done="0"/>
+  <w15:commentEx w15:paraId="6C03441B" w15:done="0"/>
+  <w15:commentEx w15:paraId="39A142D8" w15:done="0"/>
+  <w15:commentEx w15:paraId="22206E9A" w15:done="0"/>
+  <w15:commentEx w15:paraId="466874EA" w15:done="0"/>
+  <w15:commentEx w15:paraId="71CB7E89" w15:done="0"/>
+  <w15:commentEx w15:paraId="76AE3124" w15:done="0"/>
+  <w15:commentEx w15:paraId="0CF30D2A" w15:done="0"/>
+  <w15:commentEx w15:paraId="323705AC" w15:done="0"/>
+  <w15:commentEx w15:paraId="7D50023B" w15:done="0"/>
+  <w15:commentEx w15:paraId="314C4742" w15:done="0"/>
+  <w15:commentEx w15:paraId="063B6F3A" w15:done="0"/>
+  <w15:commentEx w15:paraId="0CAF6586" w15:done="0"/>
+  <w15:commentEx w15:paraId="63B277E2" w15:done="0"/>
+  <w15:commentEx w15:paraId="31D4444F" w15:done="0"/>
+  <w15:commentEx w15:paraId="537D0A59" w15:done="0"/>
+  <w15:commentEx w15:paraId="31411E2B" w15:done="0"/>
+  <w15:commentEx w15:paraId="25272E4F" w15:done="0"/>
+  <w15:commentEx w15:paraId="36D303C8" w15:done="0"/>
+  <w15:commentEx w15:paraId="1382279A" w15:done="0"/>
+  <w15:commentEx w15:paraId="1F0C4141" w15:done="0"/>
+  <w15:commentEx w15:paraId="365A130B" w15:done="0"/>
+  <w15:commentEx w15:paraId="045C2795" w15:done="0"/>
+  <w15:commentEx w15:paraId="769956CD" w15:done="0"/>
+  <w15:commentEx w15:paraId="72B61D88" w15:done="0"/>
+  <w15:commentEx w15:paraId="3DDA3E72" w15:done="0"/>
+  <w15:commentEx w15:paraId="2BFC0A7B" w15:done="0"/>
+  <w15:commentEx w15:paraId="6263397C" w15:done="0"/>
+  <w15:commentEx w15:paraId="0F503D2A" w15:done="0"/>
+  <w15:commentEx w15:paraId="47F7089B" w15:done="0"/>
+  <w15:commentEx w15:paraId="072758DE" w15:done="0"/>
+  <w15:commentEx w15:paraId="5A572F7E" w15:done="0"/>
+  <w15:commentEx w15:paraId="77EF75E2" w15:done="0"/>
+  <w15:commentEx w15:paraId="110838E9" w15:done="0"/>
+  <w15:commentEx w15:paraId="01F62637" w15:done="0"/>
+  <w15:commentEx w15:paraId="1A873288" w15:done="0"/>
+  <w15:commentEx w15:paraId="3B9B7A03" w15:done="0"/>
+  <w15:commentEx w15:paraId="40562360" w15:done="0"/>
+  <w15:commentEx w15:paraId="4F1D6A9B" w15:done="0"/>
+  <w15:commentEx w15:paraId="44EE0853" w15:done="0"/>
+  <w15:commentEx w15:paraId="3688411B" w15:done="0"/>
+  <w15:commentEx w15:paraId="49777087" w15:done="0"/>
+  <w15:commentEx w15:paraId="11A16289" w15:done="0"/>
+  <w15:commentEx w15:paraId="2544239E" w15:done="0"/>
+  <w15:commentEx w15:paraId="33C97930" w15:done="0"/>
+  <w15:commentEx w15:paraId="195D5E14" w15:done="0"/>
+  <w15:commentEx w15:paraId="700C1FB3" w15:done="0"/>
+  <w15:commentEx w15:paraId="02DB7126" w15:done="0"/>
+  <w15:commentEx w15:paraId="7AD00C61" w15:done="0"/>
+  <w15:commentEx w15:paraId="12BB395D" w15:done="0"/>
+  <w15:commentEx w15:paraId="68ED3BE2" w15:done="0"/>
+  <w15:commentEx w15:paraId="6D753455" w15:done="0"/>
+  <w15:commentEx w15:paraId="64DE773D" w15:done="0"/>
+  <w15:commentEx w15:paraId="55B53BC1" w15:done="0"/>
+  <w15:commentEx w15:paraId="4B107235" w15:done="0"/>
+  <w15:commentEx w15:paraId="19FD2D1F" w15:done="0"/>
+  <w15:commentEx w15:paraId="5B5B4F72" w15:done="0"/>
+  <w15:commentEx w15:paraId="058D1176" w15:done="0"/>
+  <w15:commentEx w15:paraId="2CA03A44" w15:done="0"/>
+  <w15:commentEx w15:paraId="64E619B5" w15:done="0"/>
+  <w15:commentEx w15:paraId="630A6F37" w15:done="0"/>
+  <w15:commentEx w15:paraId="0E2E0BEA" w15:done="0"/>
+  <w15:commentEx w15:paraId="1B9432E8" w15:done="0"/>
+  <w15:commentEx w15:paraId="48D710B4" w15:done="0"/>
+  <w15:commentEx w15:paraId="30CC2B18" w15:done="0"/>
+  <w15:commentEx w15:paraId="587C74FB" w15:done="0"/>
+  <w15:commentEx w15:paraId="2F0B33DE" w15:done="0"/>
+  <w15:commentEx w15:paraId="7CB35BE2" w15:done="0"/>
+  <w15:commentEx w15:paraId="0A295CED" w15:done="0"/>
+  <w15:commentEx w15:paraId="16892D2A" w15:done="0"/>
+  <w15:commentEx w15:paraId="3E405CE8" w15:done="0"/>
+  <w15:commentEx w15:paraId="030F2C6E" w15:done="0"/>
+  <w15:commentEx w15:paraId="4A4A7BC4" w15:done="0"/>
+  <w15:commentEx w15:paraId="0D9E6978" w15:done="0"/>
+  <w15:commentEx w15:paraId="6E5F764A" w15:done="0"/>
+  <w15:commentEx w15:paraId="10B81B8A" w15:done="0"/>
+  <w15:commentEx w15:paraId="14A5444C" w15:done="0"/>
+  <w15:commentEx w15:paraId="6774350C" w15:done="0"/>
+  <w15:commentEx w15:paraId="3A8C7D97" w15:done="0"/>
 </w15:commentsEx>
 </file>
 
@@ -33550,11 +33615,11 @@
   </w:docDefaults>
   <w:latentStyles w:count="260" w:defQFormat="0" w:defUnhideWhenUsed="1" w:defSemiHidden="1" w:defUIPriority="99" w:defLockedState="0">
     <w:lsdException w:qFormat="1" w:unhideWhenUsed="0" w:uiPriority="0" w:semiHidden="0" w:name="Normal"/>
-    <w:lsdException w:unhideWhenUsed="0" w:uiPriority="0" w:semiHidden="0" w:name="heading 1"/>
+    <w:lsdException w:qFormat="1" w:unhideWhenUsed="0" w:uiPriority="0" w:semiHidden="0" w:name="heading 1"/>
     <w:lsdException w:unhideWhenUsed="0" w:uiPriority="0" w:semiHidden="0" w:name="heading 2"/>
-    <w:lsdException w:unhideWhenUsed="0" w:uiPriority="0" w:semiHidden="0" w:name="heading 3"/>
-    <w:lsdException w:unhideWhenUsed="0" w:uiPriority="0" w:semiHidden="0" w:name="heading 4"/>
-    <w:lsdException w:unhideWhenUsed="0" w:uiPriority="0" w:semiHidden="0" w:name="heading 5"/>
+    <w:lsdException w:qFormat="1" w:unhideWhenUsed="0" w:uiPriority="0" w:semiHidden="0" w:name="heading 3"/>
+    <w:lsdException w:qFormat="1" w:unhideWhenUsed="0" w:uiPriority="0" w:semiHidden="0" w:name="heading 4"/>
+    <w:lsdException w:qFormat="1" w:unhideWhenUsed="0" w:uiPriority="0" w:semiHidden="0" w:name="heading 5"/>
     <w:lsdException w:unhideWhenUsed="0" w:uiPriority="0" w:semiHidden="0" w:name="heading 6"/>
     <w:lsdException w:qFormat="1" w:uiPriority="9" w:name="heading 7"/>
     <w:lsdException w:qFormat="1" w:uiPriority="9" w:name="heading 8"/>
@@ -33591,8 +33656,8 @@
     <w:lsdException w:uiPriority="0" w:name="annotation reference"/>
     <w:lsdException w:uiPriority="99" w:name="line number"/>
     <w:lsdException w:uiPriority="99" w:name="page number"/>
-    <w:lsdException w:uiPriority="99" w:name="endnote reference"/>
-    <w:lsdException w:uiPriority="99" w:name="endnote text"/>
+    <w:lsdException w:qFormat="1" w:uiPriority="99" w:name="endnote reference"/>
+    <w:lsdException w:qFormat="1" w:uiPriority="99" w:name="endnote text"/>
     <w:lsdException w:uiPriority="99" w:name="table of authorities"/>
     <w:lsdException w:uiPriority="99" w:name="macro"/>
     <w:lsdException w:uiPriority="99" w:name="toa heading"/>
@@ -33623,7 +33688,7 @@
     <w:lsdException w:uiPriority="99" w:name="List Continue 4"/>
     <w:lsdException w:uiPriority="99" w:name="List Continue 5"/>
     <w:lsdException w:uiPriority="99" w:name="Message Header"/>
-    <w:lsdException w:unhideWhenUsed="0" w:uiPriority="0" w:semiHidden="0" w:name="Subtitle"/>
+    <w:lsdException w:qFormat="1" w:unhideWhenUsed="0" w:uiPriority="0" w:semiHidden="0" w:name="Subtitle"/>
     <w:lsdException w:uiPriority="99" w:name="Salutation"/>
     <w:lsdException w:uiPriority="99" w:name="Date"/>
     <w:lsdException w:uiPriority="99" w:name="Body Text First Indent"/>
@@ -33652,8 +33717,8 @@
     <w:lsdException w:uiPriority="99" w:name="HTML Sample"/>
     <w:lsdException w:uiPriority="99" w:name="HTML Typewriter"/>
     <w:lsdException w:uiPriority="99" w:name="HTML Variable"/>
-    <w:lsdException w:uiPriority="99" w:name="Normal Table"/>
-    <w:lsdException w:uiPriority="99" w:name="annotation subject"/>
+    <w:lsdException w:qFormat="1" w:uiPriority="99" w:name="Normal Table"/>
+    <w:lsdException w:qFormat="1" w:uiPriority="99" w:name="annotation subject"/>
     <w:lsdException w:uiPriority="99" w:name="Table Simple 1"/>
     <w:lsdException w:uiPriority="99" w:name="Table Simple 2"/>
     <w:lsdException w:uiPriority="99" w:name="Table Simple 3"/>
@@ -33719,6 +33784,7 @@
     <w:name w:val="heading 1"/>
     <w:basedOn w:val="1"/>
     <w:next w:val="1"/>
+    <w:qFormat/>
     <w:uiPriority w:val="0"/>
     <w:pPr>
       <w:keepNext/>
@@ -33753,6 +33819,7 @@
     <w:name w:val="heading 3"/>
     <w:basedOn w:val="1"/>
     <w:next w:val="1"/>
+    <w:qFormat/>
     <w:uiPriority w:val="0"/>
     <w:pPr>
       <w:keepNext/>
@@ -33770,6 +33837,7 @@
     <w:name w:val="heading 4"/>
     <w:basedOn w:val="1"/>
     <w:next w:val="1"/>
+    <w:qFormat/>
     <w:uiPriority w:val="0"/>
     <w:pPr>
       <w:keepNext/>
@@ -33787,6 +33855,7 @@
     <w:name w:val="heading 5"/>
     <w:basedOn w:val="1"/>
     <w:next w:val="1"/>
+    <w:qFormat/>
     <w:uiPriority w:val="0"/>
     <w:pPr>
       <w:keepNext/>
@@ -33825,6 +33894,7 @@
     <w:name w:val="Normal Table"/>
     <w:semiHidden/>
     <w:unhideWhenUsed/>
+    <w:qFormat/>
     <w:uiPriority w:val="99"/>
     <w:tblPr>
       <w:tblCellMar>
@@ -33851,6 +33921,7 @@
     <w:basedOn w:val="8"/>
     <w:semiHidden/>
     <w:unhideWhenUsed/>
+    <w:qFormat/>
     <w:uiPriority w:val="99"/>
     <w:rPr>
       <w:vertAlign w:val="superscript"/>
@@ -33902,6 +33973,7 @@
     <w:link w:val="26"/>
     <w:semiHidden/>
     <w:unhideWhenUsed/>
+    <w:qFormat/>
     <w:uiPriority w:val="99"/>
     <w:pPr>
       <w:spacing w:after="0" w:line="240" w:lineRule="auto"/>
@@ -33932,6 +34004,7 @@
     <w:link w:val="22"/>
     <w:semiHidden/>
     <w:unhideWhenUsed/>
+    <w:qFormat/>
     <w:uiPriority w:val="99"/>
     <w:rPr>
       <w:b/>
@@ -33959,6 +34032,7 @@
     <w:name w:val="Subtitle"/>
     <w:basedOn w:val="1"/>
     <w:next w:val="1"/>
+    <w:qFormat/>
     <w:uiPriority w:val="0"/>
     <w:pPr>
       <w:keepNext/>
@@ -33990,6 +34064,7 @@
     <w:name w:val="Текст примечания Знак"/>
     <w:basedOn w:val="8"/>
     <w:link w:val="16"/>
+    <w:qFormat/>
     <w:uiPriority w:val="99"/>
     <w:rPr>
       <w:sz w:val="20"/>
@@ -34014,6 +34089,7 @@
     <w:basedOn w:val="8"/>
     <w:link w:val="14"/>
     <w:semiHidden/>
+    <w:qFormat/>
     <w:uiPriority w:val="99"/>
     <w:rPr>
       <w:rFonts w:ascii="Tahoma" w:hAnsi="Tahoma" w:cs="Tahoma"/>
@@ -34051,6 +34127,7 @@
     <w:basedOn w:val="8"/>
     <w:link w:val="15"/>
     <w:semiHidden/>
+    <w:qFormat/>
     <w:uiPriority w:val="99"/>
     <w:rPr>
       <w:sz w:val="20"/>
@@ -34074,6 +34151,7 @@
   <w:style w:type="table" w:customStyle="1" w:styleId="28">
     <w:name w:val="8"/>
     <w:basedOn w:val="20"/>
+    <w:qFormat/>
     <w:uiPriority w:val="0"/>
     <w:tblPr>
       <w:tblCellMar>
@@ -34087,6 +34165,7 @@
   <w:style w:type="table" w:customStyle="1" w:styleId="29">
     <w:name w:val="7"/>
     <w:basedOn w:val="20"/>
+    <w:qFormat/>
     <w:uiPriority w:val="0"/>
     <w:tblPr>
       <w:tblCellMar>
@@ -34100,6 +34179,7 @@
   <w:style w:type="table" w:customStyle="1" w:styleId="30">
     <w:name w:val="6"/>
     <w:basedOn w:val="20"/>
+    <w:qFormat/>
     <w:uiPriority w:val="0"/>
     <w:tblPr>
       <w:tblCellMar>
@@ -34113,6 +34193,7 @@
   <w:style w:type="table" w:customStyle="1" w:styleId="31">
     <w:name w:val="5"/>
     <w:basedOn w:val="20"/>
+    <w:qFormat/>
     <w:uiPriority w:val="0"/>
     <w:tblPr>
       <w:tblCellMar>
@@ -34139,6 +34220,7 @@
   <w:style w:type="table" w:customStyle="1" w:styleId="33">
     <w:name w:val="3"/>
     <w:basedOn w:val="20"/>
+    <w:qFormat/>
     <w:uiPriority w:val="0"/>
     <w:tblPr>
       <w:tblCellMar>
@@ -34152,6 +34234,7 @@
   <w:style w:type="table" w:customStyle="1" w:styleId="34">
     <w:name w:val="2"/>
     <w:basedOn w:val="20"/>
+    <w:qFormat/>
     <w:uiPriority w:val="0"/>
     <w:tblPr>
       <w:tblCellMar>
@@ -34165,6 +34248,7 @@
   <w:style w:type="table" w:customStyle="1" w:styleId="35">
     <w:name w:val="1"/>
     <w:basedOn w:val="20"/>
+    <w:qFormat/>
     <w:uiPriority w:val="0"/>
     <w:tblPr>
       <w:tblCellMar>
@@ -34463,23 +34547,23 @@
 </file>
 
 <file path=customXml/item1.xml><?xml version="1.0" encoding="utf-8"?>
-<b:Sources xmlns:b="http://schemas.openxmlformats.org/officeDocument/2006/bibliography" xmlns="http://schemas.openxmlformats.org/officeDocument/2006/bibliography" SelectedStyle="\APA.XSL" StyleName="APA"/>
-</file>
-
-<file path=customXml/item2.xml><?xml version="1.0" encoding="utf-8"?>
 <go:gDocsCustomXmlDataStorage xmlns:go="http://customooxmlschemas.google.com/" xmlns:r="http://schemas.openxmlformats.org/officeDocument/2006/relationships">
   <go:docsCustomData xmlns:go="http://customooxmlschemas.google.com/" roundtripDataSignature="AMtx7mifUtYvc/HeNr8zW7sXtJ2aSp/aYw==">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</go:docsCustomData>
 </go:gDocsCustomXmlDataStorage>
 </file>
 
+<file path=customXml/item2.xml><?xml version="1.0" encoding="utf-8"?>
+<b:Sources xmlns:b="http://schemas.openxmlformats.org/officeDocument/2006/bibliography" xmlns="http://schemas.openxmlformats.org/officeDocument/2006/bibliography" SelectedStyle="\APA.XSL" StyleName="APA"/>
+</file>
+
 <file path=customXml/itemProps1.xml><?xml version="1.0" encoding="utf-8"?>
-<ds:datastoreItem xmlns:ds="http://schemas.openxmlformats.org/officeDocument/2006/customXml" ds:itemID="{2503ACDF-ED19-46D1-BF47-EDD4A7875AF5}">
+<ds:datastoreItem xmlns:ds="http://schemas.openxmlformats.org/officeDocument/2006/customXml" ds:itemID="{11111111-1234-1234-1234-123412341234}">
   <ds:schemaRefs/>
 </ds:datastoreItem>
 </file>
 
 <file path=customXml/itemProps2.xml><?xml version="1.0" encoding="utf-8"?>
-<ds:datastoreItem xmlns:ds="http://schemas.openxmlformats.org/officeDocument/2006/customXml" ds:itemID="{11111111-1234-1234-1234-123412341234}">
+<ds:datastoreItem xmlns:ds="http://schemas.openxmlformats.org/officeDocument/2006/customXml" ds:itemID="{2503ACDF-ED19-46D1-BF47-EDD4A7875AF5}">
   <ds:schemaRefs/>
 </ds:datastoreItem>
 </file>